--- a/SegInf_TP2.docx
+++ b/SegInf_TP2.docx
@@ -8,7 +8,7 @@
           <w:noProof/>
         </w:rPr>
         <w:drawing>
-          <wp:anchor distT="0" distB="0" distL="114300" distR="114300" simplePos="0" relativeHeight="251658240" behindDoc="0" locked="0" layoutInCell="1" allowOverlap="1" wp14:anchorId="41C03002" wp14:editId="5C57DAB7">
+          <wp:anchor distT="0" distB="0" distL="114300" distR="114300" simplePos="0" relativeHeight="251658240" behindDoc="0" locked="0" layoutInCell="1" allowOverlap="1" wp14:anchorId="41C03002" wp14:editId="5AE72BEC">
             <wp:simplePos x="0" y="0"/>
             <wp:positionH relativeFrom="margin">
               <wp:align>left</wp:align>
@@ -234,7 +234,6 @@
         <w:t xml:space="preserve"> </w:t>
       </w:r>
       <w:proofErr w:type="spellStart"/>
-      <w:proofErr w:type="gramStart"/>
       <w:r>
         <w:rPr>
           <w:i/>
@@ -250,16 +249,288 @@
           <w:sz w:val="24"/>
           <w:szCs w:val="24"/>
         </w:rPr>
+        <w:t>(PFS)</w:t>
+      </w:r>
+      <w:r>
+        <w:rPr>
+          <w:i/>
+          <w:iCs/>
+          <w:sz w:val="24"/>
+          <w:szCs w:val="24"/>
+        </w:rPr>
+        <w:t xml:space="preserve"> </w:t>
+      </w:r>
+      <w:r>
+        <w:rPr>
+          <w:sz w:val="24"/>
+          <w:szCs w:val="24"/>
+        </w:rPr>
+        <w:t xml:space="preserve">é a propriedade do </w:t>
+      </w:r>
+      <w:r>
+        <w:rPr>
+          <w:i/>
+          <w:iCs/>
+          <w:sz w:val="24"/>
+          <w:szCs w:val="24"/>
+        </w:rPr>
+        <w:t xml:space="preserve">protocolo </w:t>
+      </w:r>
+      <w:proofErr w:type="spellStart"/>
+      <w:r>
+        <w:rPr>
+          <w:i/>
+          <w:iCs/>
+          <w:sz w:val="24"/>
+          <w:szCs w:val="24"/>
+        </w:rPr>
+        <w:t>handshake</w:t>
+      </w:r>
+      <w:proofErr w:type="spellEnd"/>
+      <w:r>
+        <w:rPr>
+          <w:sz w:val="24"/>
+          <w:szCs w:val="24"/>
+        </w:rPr>
+        <w:t xml:space="preserve"> que garante que, se a chave privada for comprometida, não é possível decifrar </w:t>
+      </w:r>
+      <w:r>
+        <w:rPr>
+          <w:i/>
+          <w:iCs/>
+          <w:sz w:val="24"/>
+          <w:szCs w:val="24"/>
+        </w:rPr>
+        <w:t xml:space="preserve">master </w:t>
+      </w:r>
+      <w:proofErr w:type="spellStart"/>
+      <w:r>
+        <w:rPr>
+          <w:i/>
+          <w:iCs/>
+          <w:sz w:val="24"/>
+          <w:szCs w:val="24"/>
+        </w:rPr>
+        <w:t>secret</w:t>
+      </w:r>
+      <w:proofErr w:type="spellEnd"/>
+      <w:r>
+        <w:rPr>
+          <w:sz w:val="24"/>
+          <w:szCs w:val="24"/>
+        </w:rPr>
+        <w:t xml:space="preserve"> anteriores. Contudo, ao usar o esquema de cifra assimétrica </w:t>
+      </w:r>
+      <w:r>
+        <w:rPr>
+          <w:i/>
+          <w:iCs/>
+          <w:sz w:val="24"/>
+          <w:szCs w:val="24"/>
+        </w:rPr>
+        <w:t>RSA</w:t>
+      </w:r>
+      <w:r>
+        <w:rPr>
+          <w:sz w:val="24"/>
+          <w:szCs w:val="24"/>
+        </w:rPr>
+        <w:t xml:space="preserve"> o </w:t>
+      </w:r>
+      <w:proofErr w:type="spellStart"/>
+      <w:r>
+        <w:rPr>
+          <w:i/>
+          <w:iCs/>
+          <w:sz w:val="24"/>
+          <w:szCs w:val="24"/>
+        </w:rPr>
+        <w:t>p</w:t>
+      </w:r>
+      <w:r>
+        <w:rPr>
+          <w:i/>
+          <w:iCs/>
+          <w:sz w:val="24"/>
+          <w:szCs w:val="24"/>
+        </w:rPr>
+        <w:t>erfect</w:t>
+      </w:r>
+      <w:proofErr w:type="spellEnd"/>
+      <w:r>
+        <w:rPr>
+          <w:i/>
+          <w:iCs/>
+          <w:sz w:val="24"/>
+          <w:szCs w:val="24"/>
+        </w:rPr>
+        <w:t xml:space="preserve"> </w:t>
+      </w:r>
+      <w:proofErr w:type="spellStart"/>
+      <w:r>
+        <w:rPr>
+          <w:i/>
+          <w:iCs/>
+          <w:sz w:val="24"/>
+          <w:szCs w:val="24"/>
+        </w:rPr>
+        <w:t>forward</w:t>
+      </w:r>
+      <w:proofErr w:type="spellEnd"/>
+      <w:r>
+        <w:rPr>
+          <w:i/>
+          <w:iCs/>
+          <w:sz w:val="24"/>
+          <w:szCs w:val="24"/>
+        </w:rPr>
+        <w:t xml:space="preserve"> </w:t>
+      </w:r>
+      <w:proofErr w:type="spellStart"/>
+      <w:r>
+        <w:rPr>
+          <w:i/>
+          <w:iCs/>
+          <w:sz w:val="24"/>
+          <w:szCs w:val="24"/>
+        </w:rPr>
+        <w:t>secrecy</w:t>
+      </w:r>
+      <w:proofErr w:type="spellEnd"/>
+      <w:r>
+        <w:rPr>
+          <w:sz w:val="24"/>
+          <w:szCs w:val="24"/>
+        </w:rPr>
         <w:t>(</w:t>
       </w:r>
-      <w:proofErr w:type="gramEnd"/>
-      <w:r>
-        <w:rPr>
-          <w:sz w:val="24"/>
-          <w:szCs w:val="24"/>
-        </w:rPr>
-        <w:t>PFS)</w:t>
-      </w:r>
+      <w:r>
+        <w:rPr>
+          <w:sz w:val="24"/>
+          <w:szCs w:val="24"/>
+        </w:rPr>
+        <w:t>PFS</w:t>
+      </w:r>
+      <w:r>
+        <w:rPr>
+          <w:sz w:val="24"/>
+          <w:szCs w:val="24"/>
+        </w:rPr>
+        <w:t>)</w:t>
+      </w:r>
+      <w:r>
+        <w:rPr>
+          <w:sz w:val="24"/>
+          <w:szCs w:val="24"/>
+        </w:rPr>
+        <w:t xml:space="preserve"> não é garantido devido à forma como as chaves são usadas durante o processo de aperto de mão.</w:t>
+      </w:r>
+    </w:p>
+    <w:p>
+      <w:pPr>
+        <w:jc w:val="both"/>
+        <w:rPr>
+          <w:sz w:val="24"/>
+          <w:szCs w:val="24"/>
+        </w:rPr>
+      </w:pPr>
+      <w:r>
+        <w:rPr>
+          <w:sz w:val="24"/>
+          <w:szCs w:val="24"/>
+        </w:rPr>
+        <w:t xml:space="preserve">Quando o RSA é usado no TLS para troca de chaves, o cliente gera uma </w:t>
+      </w:r>
+      <w:proofErr w:type="spellStart"/>
+      <w:r>
+        <w:rPr>
+          <w:i/>
+          <w:iCs/>
+          <w:sz w:val="24"/>
+          <w:szCs w:val="24"/>
+        </w:rPr>
+        <w:t>pre</w:t>
+      </w:r>
+      <w:proofErr w:type="spellEnd"/>
+      <w:r>
+        <w:rPr>
+          <w:i/>
+          <w:iCs/>
+          <w:sz w:val="24"/>
+          <w:szCs w:val="24"/>
+        </w:rPr>
+        <w:t xml:space="preserve"> master key</w:t>
+      </w:r>
+      <w:r>
+        <w:rPr>
+          <w:sz w:val="24"/>
+          <w:szCs w:val="24"/>
+        </w:rPr>
+        <w:t xml:space="preserve">, criptografa essa chave com a chave pública do servidor e a envia. O servidor, então, usa sua chave privada para desencriptar a chave </w:t>
+      </w:r>
+      <w:proofErr w:type="spellStart"/>
+      <w:r>
+        <w:rPr>
+          <w:i/>
+          <w:iCs/>
+          <w:sz w:val="24"/>
+          <w:szCs w:val="24"/>
+        </w:rPr>
+        <w:t>pre</w:t>
+      </w:r>
+      <w:proofErr w:type="spellEnd"/>
+      <w:r>
+        <w:rPr>
+          <w:i/>
+          <w:iCs/>
+          <w:sz w:val="24"/>
+          <w:szCs w:val="24"/>
+        </w:rPr>
+        <w:t xml:space="preserve"> master key</w:t>
+      </w:r>
+      <w:r>
+        <w:rPr>
+          <w:sz w:val="24"/>
+          <w:szCs w:val="24"/>
+        </w:rPr>
+        <w:t>.</w:t>
+      </w:r>
+    </w:p>
+    <w:p>
+      <w:pPr>
+        <w:jc w:val="both"/>
+        <w:rPr>
+          <w:sz w:val="24"/>
+          <w:szCs w:val="24"/>
+        </w:rPr>
+      </w:pPr>
+      <w:r>
+        <w:rPr>
+          <w:sz w:val="24"/>
+          <w:szCs w:val="24"/>
+        </w:rPr>
+        <w:t xml:space="preserve">O problema com essa abordagem em termos de </w:t>
+      </w:r>
+      <w:proofErr w:type="spellStart"/>
+      <w:r>
+        <w:rPr>
+          <w:i/>
+          <w:iCs/>
+          <w:sz w:val="24"/>
+          <w:szCs w:val="24"/>
+        </w:rPr>
+        <w:t>p</w:t>
+      </w:r>
+      <w:r>
+        <w:rPr>
+          <w:i/>
+          <w:iCs/>
+          <w:sz w:val="24"/>
+          <w:szCs w:val="24"/>
+        </w:rPr>
+        <w:t>erfect</w:t>
+      </w:r>
+      <w:proofErr w:type="spellEnd"/>
       <w:r>
         <w:rPr>
           <w:i/>
@@ -269,22 +540,6 @@
         </w:rPr>
         <w:t xml:space="preserve"> </w:t>
       </w:r>
-      <w:r>
-        <w:rPr>
-          <w:sz w:val="24"/>
-          <w:szCs w:val="24"/>
-        </w:rPr>
-        <w:t xml:space="preserve">é a propriedade do </w:t>
-      </w:r>
-      <w:r>
-        <w:rPr>
-          <w:i/>
-          <w:iCs/>
-          <w:sz w:val="24"/>
-          <w:szCs w:val="24"/>
-        </w:rPr>
-        <w:t xml:space="preserve">protocolo </w:t>
-      </w:r>
       <w:proofErr w:type="spellStart"/>
       <w:r>
         <w:rPr>
@@ -293,24 +548,17 @@
           <w:sz w:val="24"/>
           <w:szCs w:val="24"/>
         </w:rPr>
-        <w:t>handshake</w:t>
+        <w:t>forward</w:t>
       </w:r>
       <w:proofErr w:type="spellEnd"/>
       <w:r>
         <w:rPr>
-          <w:sz w:val="24"/>
-          <w:szCs w:val="24"/>
-        </w:rPr>
-        <w:t xml:space="preserve"> que garante que, se a chave privada for comprometida, não é possível decifrar </w:t>
-      </w:r>
-      <w:r>
-        <w:rPr>
-          <w:i/>
-          <w:iCs/>
-          <w:sz w:val="24"/>
-          <w:szCs w:val="24"/>
-        </w:rPr>
-        <w:t xml:space="preserve">master </w:t>
+          <w:i/>
+          <w:iCs/>
+          <w:sz w:val="24"/>
+          <w:szCs w:val="24"/>
+        </w:rPr>
+        <w:t xml:space="preserve"> </w:t>
       </w:r>
       <w:proofErr w:type="spellStart"/>
       <w:r>
@@ -320,7 +568,7 @@
           <w:sz w:val="24"/>
           <w:szCs w:val="24"/>
         </w:rPr>
-        <w:t>secret</w:t>
+        <w:t>secrecy</w:t>
       </w:r>
       <w:proofErr w:type="spellEnd"/>
       <w:r>
@@ -328,30 +576,28 @@
           <w:sz w:val="24"/>
           <w:szCs w:val="24"/>
         </w:rPr>
-        <w:t xml:space="preserve"> anteriores</w:t>
-      </w:r>
-      <w:r>
-        <w:rPr>
-          <w:sz w:val="24"/>
-          <w:szCs w:val="24"/>
-        </w:rPr>
-        <w:t xml:space="preserve">. Contudo, ao usar o esquema de cifra assimétrica </w:t>
-      </w:r>
-      <w:r>
-        <w:rPr>
-          <w:i/>
-          <w:iCs/>
-          <w:sz w:val="24"/>
-          <w:szCs w:val="24"/>
-        </w:rPr>
-        <w:t>RSA</w:t>
-      </w:r>
-      <w:r>
-        <w:rPr>
-          <w:sz w:val="24"/>
-          <w:szCs w:val="24"/>
-        </w:rPr>
-        <w:t xml:space="preserve"> o </w:t>
+        <w:t>(</w:t>
+      </w:r>
+      <w:r>
+        <w:rPr>
+          <w:sz w:val="24"/>
+          <w:szCs w:val="24"/>
+        </w:rPr>
+        <w:t>PFS</w:t>
+      </w:r>
+      <w:r>
+        <w:rPr>
+          <w:sz w:val="24"/>
+          <w:szCs w:val="24"/>
+        </w:rPr>
+        <w:t>)</w:t>
+      </w:r>
+      <w:r>
+        <w:rPr>
+          <w:sz w:val="24"/>
+          <w:szCs w:val="24"/>
+        </w:rPr>
+        <w:t xml:space="preserve"> é que, se um atacante em algum momento conseguir obter a chave privada do servidor, ele pode retroativamente desencriptar todas as sessões passadas que foram protegidas com a </w:t>
       </w:r>
       <w:proofErr w:type="spellStart"/>
       <w:r>
@@ -361,16 +607,7 @@
           <w:sz w:val="24"/>
           <w:szCs w:val="24"/>
         </w:rPr>
-        <w:t>p</w:t>
-      </w:r>
-      <w:r>
-        <w:rPr>
-          <w:i/>
-          <w:iCs/>
-          <w:sz w:val="24"/>
-          <w:szCs w:val="24"/>
-        </w:rPr>
-        <w:t>erfect</w:t>
+        <w:t>pre</w:t>
       </w:r>
       <w:proofErr w:type="spellEnd"/>
       <w:r>
@@ -380,129 +617,17 @@
           <w:sz w:val="24"/>
           <w:szCs w:val="24"/>
         </w:rPr>
+        <w:t xml:space="preserve"> master</w:t>
+      </w:r>
+      <w:r>
+        <w:rPr>
+          <w:i/>
+          <w:iCs/>
+          <w:sz w:val="24"/>
+          <w:szCs w:val="24"/>
+        </w:rPr>
         <w:t xml:space="preserve"> </w:t>
       </w:r>
-      <w:proofErr w:type="spellStart"/>
-      <w:r>
-        <w:rPr>
-          <w:i/>
-          <w:iCs/>
-          <w:sz w:val="24"/>
-          <w:szCs w:val="24"/>
-        </w:rPr>
-        <w:t>forward</w:t>
-      </w:r>
-      <w:proofErr w:type="spellEnd"/>
-      <w:r>
-        <w:rPr>
-          <w:i/>
-          <w:iCs/>
-          <w:sz w:val="24"/>
-          <w:szCs w:val="24"/>
-        </w:rPr>
-        <w:t xml:space="preserve"> </w:t>
-      </w:r>
-      <w:proofErr w:type="spellStart"/>
-      <w:proofErr w:type="gramStart"/>
-      <w:r>
-        <w:rPr>
-          <w:i/>
-          <w:iCs/>
-          <w:sz w:val="24"/>
-          <w:szCs w:val="24"/>
-        </w:rPr>
-        <w:t>secrecy</w:t>
-      </w:r>
-      <w:proofErr w:type="spellEnd"/>
-      <w:r>
-        <w:rPr>
-          <w:sz w:val="24"/>
-          <w:szCs w:val="24"/>
-        </w:rPr>
-        <w:t>(</w:t>
-      </w:r>
-      <w:proofErr w:type="gramEnd"/>
-      <w:r>
-        <w:rPr>
-          <w:sz w:val="24"/>
-          <w:szCs w:val="24"/>
-        </w:rPr>
-        <w:t>PFS</w:t>
-      </w:r>
-      <w:r>
-        <w:rPr>
-          <w:sz w:val="24"/>
-          <w:szCs w:val="24"/>
-        </w:rPr>
-        <w:t>)</w:t>
-      </w:r>
-      <w:r>
-        <w:rPr>
-          <w:sz w:val="24"/>
-          <w:szCs w:val="24"/>
-        </w:rPr>
-        <w:t xml:space="preserve"> não é garantido devido à forma como </w:t>
-      </w:r>
-      <w:r>
-        <w:rPr>
-          <w:sz w:val="24"/>
-          <w:szCs w:val="24"/>
-        </w:rPr>
-        <w:t>as chaves são usadas durante o processo de aperto de mão.</w:t>
-      </w:r>
-    </w:p>
-    <w:p>
-      <w:pPr>
-        <w:jc w:val="both"/>
-        <w:rPr>
-          <w:sz w:val="24"/>
-          <w:szCs w:val="24"/>
-        </w:rPr>
-      </w:pPr>
-      <w:r>
-        <w:rPr>
-          <w:sz w:val="24"/>
-          <w:szCs w:val="24"/>
-        </w:rPr>
-        <w:t>Quando o RSA é usado no TLS para troca de chaves, o cliente gera uma</w:t>
-      </w:r>
-      <w:r>
-        <w:rPr>
-          <w:sz w:val="24"/>
-          <w:szCs w:val="24"/>
-        </w:rPr>
-        <w:t xml:space="preserve"> </w:t>
-      </w:r>
-      <w:proofErr w:type="spellStart"/>
-      <w:r>
-        <w:rPr>
-          <w:i/>
-          <w:iCs/>
-          <w:sz w:val="24"/>
-          <w:szCs w:val="24"/>
-        </w:rPr>
-        <w:t>pre</w:t>
-      </w:r>
-      <w:proofErr w:type="spellEnd"/>
-      <w:r>
-        <w:rPr>
-          <w:i/>
-          <w:iCs/>
-          <w:sz w:val="24"/>
-          <w:szCs w:val="24"/>
-        </w:rPr>
-        <w:t xml:space="preserve"> </w:t>
-      </w:r>
-      <w:r>
-        <w:rPr>
-          <w:i/>
-          <w:iCs/>
-          <w:sz w:val="24"/>
-          <w:szCs w:val="24"/>
-        </w:rPr>
-        <w:t xml:space="preserve">master </w:t>
-      </w:r>
-      <w:proofErr w:type="spellStart"/>
       <w:r>
         <w:rPr>
           <w:i/>
@@ -512,255 +637,12 @@
         </w:rPr>
         <w:t>key</w:t>
       </w:r>
-      <w:proofErr w:type="spellEnd"/>
-      <w:r>
-        <w:rPr>
-          <w:sz w:val="24"/>
-          <w:szCs w:val="24"/>
-        </w:rPr>
-        <w:t xml:space="preserve">, criptografa essa chave com a chave pública do servidor e a envia. O servidor, então, usa sua chave privada para </w:t>
-      </w:r>
-      <w:r>
-        <w:rPr>
-          <w:sz w:val="24"/>
-          <w:szCs w:val="24"/>
-        </w:rPr>
-        <w:t xml:space="preserve">desencriptar </w:t>
-      </w:r>
-      <w:r>
-        <w:rPr>
-          <w:sz w:val="24"/>
-          <w:szCs w:val="24"/>
-        </w:rPr>
-        <w:t xml:space="preserve">a chave </w:t>
-      </w:r>
-      <w:proofErr w:type="spellStart"/>
-      <w:r>
-        <w:rPr>
-          <w:i/>
-          <w:iCs/>
-          <w:sz w:val="24"/>
-          <w:szCs w:val="24"/>
-        </w:rPr>
-        <w:t>pre</w:t>
-      </w:r>
-      <w:proofErr w:type="spellEnd"/>
-      <w:r>
-        <w:rPr>
-          <w:i/>
-          <w:iCs/>
-          <w:sz w:val="24"/>
-          <w:szCs w:val="24"/>
-        </w:rPr>
-        <w:t xml:space="preserve"> </w:t>
-      </w:r>
-      <w:r>
-        <w:rPr>
-          <w:i/>
-          <w:iCs/>
-          <w:sz w:val="24"/>
-          <w:szCs w:val="24"/>
-        </w:rPr>
-        <w:t xml:space="preserve">master </w:t>
-      </w:r>
-      <w:proofErr w:type="spellStart"/>
-      <w:r>
-        <w:rPr>
-          <w:i/>
-          <w:iCs/>
-          <w:sz w:val="24"/>
-          <w:szCs w:val="24"/>
-        </w:rPr>
-        <w:t>key</w:t>
-      </w:r>
-      <w:proofErr w:type="spellEnd"/>
-      <w:r>
-        <w:rPr>
-          <w:sz w:val="24"/>
-          <w:szCs w:val="24"/>
-        </w:rPr>
-        <w:t>.</w:t>
-      </w:r>
-    </w:p>
-    <w:p>
-      <w:pPr>
-        <w:jc w:val="both"/>
-        <w:rPr>
-          <w:sz w:val="24"/>
-          <w:szCs w:val="24"/>
-        </w:rPr>
-      </w:pPr>
-      <w:r>
-        <w:rPr>
-          <w:sz w:val="24"/>
-          <w:szCs w:val="24"/>
-        </w:rPr>
-        <w:t xml:space="preserve">O problema com essa abordagem em termos de </w:t>
-      </w:r>
-      <w:proofErr w:type="spellStart"/>
-      <w:r>
-        <w:rPr>
-          <w:i/>
-          <w:iCs/>
-          <w:sz w:val="24"/>
-          <w:szCs w:val="24"/>
-        </w:rPr>
-        <w:t>p</w:t>
-      </w:r>
-      <w:r>
-        <w:rPr>
-          <w:i/>
-          <w:iCs/>
-          <w:sz w:val="24"/>
-          <w:szCs w:val="24"/>
-        </w:rPr>
-        <w:t>erfect</w:t>
-      </w:r>
-      <w:proofErr w:type="spellEnd"/>
-      <w:r>
-        <w:rPr>
-          <w:i/>
-          <w:iCs/>
-          <w:sz w:val="24"/>
-          <w:szCs w:val="24"/>
-        </w:rPr>
-        <w:t xml:space="preserve"> </w:t>
-      </w:r>
-      <w:proofErr w:type="spellStart"/>
-      <w:r>
-        <w:rPr>
-          <w:i/>
-          <w:iCs/>
-          <w:sz w:val="24"/>
-          <w:szCs w:val="24"/>
-        </w:rPr>
-        <w:t>forward</w:t>
-      </w:r>
-      <w:proofErr w:type="spellEnd"/>
-      <w:r>
-        <w:rPr>
-          <w:i/>
-          <w:iCs/>
-          <w:sz w:val="24"/>
-          <w:szCs w:val="24"/>
-        </w:rPr>
-        <w:t xml:space="preserve"> </w:t>
-      </w:r>
-      <w:proofErr w:type="spellStart"/>
-      <w:proofErr w:type="gramStart"/>
-      <w:r>
-        <w:rPr>
-          <w:i/>
-          <w:iCs/>
-          <w:sz w:val="24"/>
-          <w:szCs w:val="24"/>
-        </w:rPr>
-        <w:t>secrecy</w:t>
-      </w:r>
-      <w:proofErr w:type="spellEnd"/>
-      <w:r>
-        <w:rPr>
-          <w:sz w:val="24"/>
-          <w:szCs w:val="24"/>
-        </w:rPr>
-        <w:t>(</w:t>
-      </w:r>
-      <w:proofErr w:type="gramEnd"/>
-      <w:r>
-        <w:rPr>
-          <w:sz w:val="24"/>
-          <w:szCs w:val="24"/>
-        </w:rPr>
-        <w:t>PFS</w:t>
-      </w:r>
-      <w:r>
-        <w:rPr>
-          <w:sz w:val="24"/>
-          <w:szCs w:val="24"/>
-        </w:rPr>
-        <w:t>)</w:t>
-      </w:r>
-      <w:r>
-        <w:rPr>
-          <w:sz w:val="24"/>
-          <w:szCs w:val="24"/>
-        </w:rPr>
-        <w:t xml:space="preserve"> </w:t>
-      </w:r>
-      <w:r>
-        <w:rPr>
-          <w:sz w:val="24"/>
-          <w:szCs w:val="24"/>
-        </w:rPr>
-        <w:t xml:space="preserve">é que, se um atacante </w:t>
-      </w:r>
-      <w:r>
-        <w:rPr>
-          <w:sz w:val="24"/>
-          <w:szCs w:val="24"/>
-        </w:rPr>
-        <w:t xml:space="preserve">em algum momento </w:t>
-      </w:r>
-      <w:r>
-        <w:rPr>
-          <w:sz w:val="24"/>
-          <w:szCs w:val="24"/>
-        </w:rPr>
-        <w:t xml:space="preserve">conseguir obter a chave privada do servidor, ele pode retroativamente desencriptar todas as sessões passadas que foram protegidas com a </w:t>
-      </w:r>
-      <w:proofErr w:type="spellStart"/>
-      <w:r>
-        <w:rPr>
-          <w:i/>
-          <w:iCs/>
-          <w:sz w:val="24"/>
-          <w:szCs w:val="24"/>
-        </w:rPr>
-        <w:t>pre</w:t>
-      </w:r>
-      <w:proofErr w:type="spellEnd"/>
-      <w:r>
-        <w:rPr>
-          <w:i/>
-          <w:iCs/>
-          <w:sz w:val="24"/>
-          <w:szCs w:val="24"/>
-        </w:rPr>
-        <w:t xml:space="preserve"> master</w:t>
-      </w:r>
-      <w:r>
-        <w:rPr>
-          <w:i/>
-          <w:iCs/>
-          <w:sz w:val="24"/>
-          <w:szCs w:val="24"/>
-        </w:rPr>
-        <w:t xml:space="preserve"> </w:t>
-      </w:r>
-      <w:proofErr w:type="spellStart"/>
-      <w:r>
-        <w:rPr>
-          <w:i/>
-          <w:iCs/>
-          <w:sz w:val="24"/>
-          <w:szCs w:val="24"/>
-        </w:rPr>
-        <w:t>key</w:t>
-      </w:r>
-      <w:proofErr w:type="spellEnd"/>
-      <w:r>
-        <w:rPr>
-          <w:sz w:val="24"/>
-          <w:szCs w:val="24"/>
-        </w:rPr>
-        <w:t xml:space="preserve"> </w:t>
-      </w:r>
-      <w:r>
-        <w:rPr>
-          <w:sz w:val="24"/>
-          <w:szCs w:val="24"/>
-        </w:rPr>
-        <w:t>compartilhada. Isso comprometeria a confidencialidade dessas comunicações antigas.</w:t>
+      <w:r>
+        <w:rPr>
+          <w:sz w:val="24"/>
+          <w:szCs w:val="24"/>
+        </w:rPr>
+        <w:t xml:space="preserve"> compartilhada. Isso comprometeria a confidencialidade dessas comunicações antigas.</w:t>
       </w:r>
     </w:p>
     <w:p>
@@ -930,23 +812,7 @@
           <w:szCs w:val="24"/>
           <w:lang w:eastAsia="pt-PT"/>
         </w:rPr>
-        <w:t xml:space="preserve"> Um atacante tenta forjar </w:t>
-      </w:r>
-      <w:r>
-        <w:rPr>
-          <w:sz w:val="24"/>
-          <w:szCs w:val="24"/>
-          <w:lang w:eastAsia="pt-PT"/>
-        </w:rPr>
-        <w:t>registos</w:t>
-      </w:r>
-      <w:r>
-        <w:rPr>
-          <w:sz w:val="24"/>
-          <w:szCs w:val="24"/>
-          <w:lang w:eastAsia="pt-PT"/>
-        </w:rPr>
-        <w:t xml:space="preserve"> TLS/SSL para enviar informações falsas.</w:t>
+        <w:t xml:space="preserve"> Um atacante tenta forjar registos TLS/SSL para enviar informações falsas.</w:t>
       </w:r>
     </w:p>
     <w:p>
@@ -975,23 +841,7 @@
           <w:szCs w:val="24"/>
           <w:lang w:eastAsia="pt-PT"/>
         </w:rPr>
-        <w:t xml:space="preserve"> Uso de algoritmos de assinatura digital para verificar a autenticidade dos </w:t>
-      </w:r>
-      <w:r>
-        <w:rPr>
-          <w:sz w:val="24"/>
-          <w:szCs w:val="24"/>
-          <w:lang w:eastAsia="pt-PT"/>
-        </w:rPr>
-        <w:t>registos</w:t>
-      </w:r>
-      <w:r>
-        <w:rPr>
-          <w:sz w:val="24"/>
-          <w:szCs w:val="24"/>
-          <w:lang w:eastAsia="pt-PT"/>
-        </w:rPr>
-        <w:t>. Certificados digitais e cadeias de certificados são usados para autenticação mútua.</w:t>
+        <w:t xml:space="preserve"> Uso de algoritmos de assinatura digital para verificar a autenticidade dos registos. Certificados digitais e cadeias de certificados são usados para autenticação mútua.</w:t>
       </w:r>
     </w:p>
     <w:p>
@@ -1005,30 +855,42 @@
         <w:rPr>
           <w:sz w:val="24"/>
           <w:szCs w:val="24"/>
-          <w:lang w:eastAsia="pt-PT"/>
-        </w:rPr>
-      </w:pPr>
-      <w:r>
-        <w:rPr>
-          <w:sz w:val="24"/>
-          <w:szCs w:val="24"/>
-          <w:lang w:eastAsia="pt-PT"/>
-        </w:rPr>
-        <w:t xml:space="preserve">Ataque de </w:t>
-      </w:r>
-      <w:r>
-        <w:rPr>
-          <w:sz w:val="24"/>
-          <w:szCs w:val="24"/>
-          <w:lang w:eastAsia="pt-PT"/>
+          <w:lang w:val="en-GB" w:eastAsia="pt-PT"/>
+        </w:rPr>
+      </w:pPr>
+      <w:proofErr w:type="spellStart"/>
+      <w:r>
+        <w:rPr>
+          <w:sz w:val="24"/>
+          <w:szCs w:val="24"/>
+          <w:lang w:val="en-GB" w:eastAsia="pt-PT"/>
+        </w:rPr>
+        <w:t>Ataque</w:t>
+      </w:r>
+      <w:proofErr w:type="spellEnd"/>
+      <w:r>
+        <w:rPr>
+          <w:sz w:val="24"/>
+          <w:szCs w:val="24"/>
+          <w:lang w:val="en-GB" w:eastAsia="pt-PT"/>
+        </w:rPr>
+        <w:t xml:space="preserve"> de </w:t>
+      </w:r>
+      <w:proofErr w:type="spellStart"/>
+      <w:r>
+        <w:rPr>
+          <w:sz w:val="24"/>
+          <w:szCs w:val="24"/>
+          <w:lang w:val="en-GB" w:eastAsia="pt-PT"/>
         </w:rPr>
         <w:t>Interceção</w:t>
       </w:r>
-      <w:r>
-        <w:rPr>
-          <w:sz w:val="24"/>
-          <w:szCs w:val="24"/>
-          <w:lang w:eastAsia="pt-PT"/>
+      <w:proofErr w:type="spellEnd"/>
+      <w:r>
+        <w:rPr>
+          <w:sz w:val="24"/>
+          <w:szCs w:val="24"/>
+          <w:lang w:val="en-GB" w:eastAsia="pt-PT"/>
         </w:rPr>
         <w:t xml:space="preserve"> (</w:t>
       </w:r>
@@ -1038,71 +900,15 @@
           <w:iCs/>
           <w:sz w:val="24"/>
           <w:szCs w:val="24"/>
-          <w:lang w:eastAsia="pt-PT"/>
-        </w:rPr>
-        <w:t>Man-in-</w:t>
-      </w:r>
-      <w:proofErr w:type="spellStart"/>
-      <w:r>
-        <w:rPr>
-          <w:i/>
-          <w:iCs/>
-          <w:sz w:val="24"/>
-          <w:szCs w:val="24"/>
-          <w:lang w:eastAsia="pt-PT"/>
-        </w:rPr>
-        <w:t>the</w:t>
-      </w:r>
-      <w:proofErr w:type="spellEnd"/>
-      <w:r>
-        <w:rPr>
-          <w:i/>
-          <w:iCs/>
-          <w:sz w:val="24"/>
-          <w:szCs w:val="24"/>
-          <w:lang w:eastAsia="pt-PT"/>
-        </w:rPr>
-        <w:t>-</w:t>
-      </w:r>
-      <w:proofErr w:type="spellStart"/>
-      <w:r>
-        <w:rPr>
-          <w:i/>
-          <w:iCs/>
-          <w:sz w:val="24"/>
-          <w:szCs w:val="24"/>
-          <w:lang w:eastAsia="pt-PT"/>
-        </w:rPr>
-        <w:t>Middle</w:t>
-      </w:r>
-      <w:proofErr w:type="spellEnd"/>
-      <w:r>
-        <w:rPr>
-          <w:i/>
-          <w:iCs/>
-          <w:sz w:val="24"/>
-          <w:szCs w:val="24"/>
-          <w:lang w:eastAsia="pt-PT"/>
-        </w:rPr>
-        <w:t xml:space="preserve"> - </w:t>
-      </w:r>
-      <w:proofErr w:type="spellStart"/>
-      <w:r>
-        <w:rPr>
-          <w:i/>
-          <w:iCs/>
-          <w:sz w:val="24"/>
-          <w:szCs w:val="24"/>
-          <w:lang w:eastAsia="pt-PT"/>
-        </w:rPr>
-        <w:t>MitM</w:t>
-      </w:r>
-      <w:proofErr w:type="spellEnd"/>
-      <w:r>
-        <w:rPr>
-          <w:sz w:val="24"/>
-          <w:szCs w:val="24"/>
-          <w:lang w:eastAsia="pt-PT"/>
+          <w:lang w:val="en-GB" w:eastAsia="pt-PT"/>
+        </w:rPr>
+        <w:t>Man-in-the-Middle - MitM</w:t>
+      </w:r>
+      <w:r>
+        <w:rPr>
+          <w:sz w:val="24"/>
+          <w:szCs w:val="24"/>
+          <w:lang w:val="en-GB" w:eastAsia="pt-PT"/>
         </w:rPr>
         <w:t>):</w:t>
       </w:r>
@@ -1318,7 +1124,6 @@
         </w:rPr>
         <w:t xml:space="preserve"> adiciona também uma camada de proteção contra ataques de dicionário, porque mesmo obtendo o </w:t>
       </w:r>
-      <w:proofErr w:type="spellStart"/>
       <w:r>
         <w:rPr>
           <w:rFonts w:cstheme="minorHAnsi"/>
@@ -1329,7 +1134,6 @@
         </w:rPr>
         <w:t>hash</w:t>
       </w:r>
-      <w:proofErr w:type="spellEnd"/>
       <w:r>
         <w:rPr>
           <w:rFonts w:cstheme="minorHAnsi"/>
@@ -1424,21 +1228,7 @@
           <w:sz w:val="24"/>
           <w:szCs w:val="24"/>
         </w:rPr>
-        <w:t xml:space="preserve">servidor pode </w:t>
-      </w:r>
-      <w:r>
-        <w:rPr>
-          <w:sz w:val="24"/>
-          <w:szCs w:val="24"/>
-        </w:rPr>
-        <w:t>detetar</w:t>
-      </w:r>
-      <w:r>
-        <w:rPr>
-          <w:sz w:val="24"/>
-          <w:szCs w:val="24"/>
-        </w:rPr>
-        <w:t xml:space="preserve"> se o conteúdo do </w:t>
+        <w:t xml:space="preserve">servidor pode detetar se o conteúdo do </w:t>
       </w:r>
       <w:r>
         <w:rPr>
@@ -1463,19 +1253,8 @@
           <w:sz w:val="24"/>
           <w:szCs w:val="24"/>
         </w:rPr>
-        <w:t xml:space="preserve">JSON Web </w:t>
-      </w:r>
-      <w:proofErr w:type="spellStart"/>
-      <w:r>
-        <w:rPr>
-          <w:i/>
-          <w:iCs/>
-          <w:sz w:val="24"/>
-          <w:szCs w:val="24"/>
-        </w:rPr>
-        <w:t>Token</w:t>
-      </w:r>
-      <w:proofErr w:type="spellEnd"/>
+        <w:t>JSON Web Token</w:t>
+      </w:r>
       <w:r>
         <w:rPr>
           <w:sz w:val="24"/>
@@ -1499,7 +1278,6 @@
         </w:rPr>
         <w:t xml:space="preserve"> de volta, o servidor verifica a assinatura para garantir que o </w:t>
       </w:r>
-      <w:proofErr w:type="spellStart"/>
       <w:r>
         <w:rPr>
           <w:i/>
@@ -1509,7 +1287,6 @@
         </w:rPr>
         <w:t>token</w:t>
       </w:r>
-      <w:proofErr w:type="spellEnd"/>
       <w:r>
         <w:rPr>
           <w:sz w:val="24"/>
@@ -1654,16 +1431,174 @@
         <w:jc w:val="both"/>
         <w:rPr>
           <w:rFonts w:cstheme="minorHAnsi"/>
+          <w:sz w:val="24"/>
+          <w:szCs w:val="24"/>
+        </w:rPr>
+      </w:pPr>
+      <w:r>
+        <w:rPr>
+          <w:rFonts w:cstheme="minorHAnsi"/>
           <w:sz w:val="32"/>
           <w:szCs w:val="32"/>
         </w:rPr>
-      </w:pPr>
-      <w:r>
+        <w:tab/>
+      </w:r>
+      <w:r>
+        <w:rPr>
+          <w:rFonts w:cstheme="minorHAnsi"/>
+          <w:sz w:val="24"/>
+          <w:szCs w:val="24"/>
+        </w:rPr>
+        <w:t xml:space="preserve">Para a realização do exercício 6 do trabalho foram necessárias algumas configurações: </w:t>
+      </w:r>
+    </w:p>
+    <w:p>
+      <w:pPr>
+        <w:pStyle w:val="PargrafodaLista"/>
+        <w:numPr>
+          <w:ilvl w:val="0"/>
+          <w:numId w:val="9"/>
+        </w:numPr>
+        <w:jc w:val="both"/>
+        <w:rPr>
+          <w:rFonts w:cstheme="minorHAnsi"/>
+          <w:sz w:val="24"/>
+          <w:szCs w:val="24"/>
+        </w:rPr>
+      </w:pPr>
+      <w:r>
+        <w:rPr>
+          <w:rFonts w:cstheme="minorHAnsi"/>
+          <w:sz w:val="24"/>
+          <w:szCs w:val="24"/>
+        </w:rPr>
+        <w:t>Para realizar uma ligação ao servidor HTTPS sem autenticação, foi necessário importar para o browser o certificado secure-server que foi emitido por CA1-Int.</w:t>
+      </w:r>
+    </w:p>
+    <w:p>
+      <w:pPr>
+        <w:pStyle w:val="PargrafodaLista"/>
+        <w:numPr>
+          <w:ilvl w:val="0"/>
+          <w:numId w:val="9"/>
+        </w:numPr>
+        <w:jc w:val="both"/>
+        <w:rPr>
+          <w:rFonts w:cstheme="minorHAnsi"/>
+          <w:sz w:val="24"/>
+          <w:szCs w:val="24"/>
+        </w:rPr>
+      </w:pPr>
+      <w:r>
+        <w:rPr>
+          <w:rFonts w:cstheme="minorHAnsi"/>
+          <w:sz w:val="24"/>
+          <w:szCs w:val="24"/>
+        </w:rPr>
+        <w:t>Para realizar a ligação ao servidor HTTPS com autenticação, além de fornecermos o certificado da raiz de autenticação do servidor CA2,  foi também necessário importar para o browser o certificado Alice_2 que foi emitido por CA2-Int, este último emitido por CA2. Desta forma</w:t>
+      </w:r>
+      <w:r>
+        <w:rPr>
+          <w:rFonts w:cstheme="minorHAnsi"/>
+          <w:sz w:val="24"/>
+          <w:szCs w:val="24"/>
+        </w:rPr>
+        <w:t>,</w:t>
+      </w:r>
+      <w:r>
+        <w:rPr>
+          <w:rFonts w:cstheme="minorHAnsi"/>
+          <w:sz w:val="24"/>
+          <w:szCs w:val="24"/>
+        </w:rPr>
+        <w:t xml:space="preserve"> </w:t>
+      </w:r>
+      <w:r>
+        <w:rPr>
+          <w:rFonts w:cstheme="minorHAnsi"/>
+          <w:sz w:val="24"/>
+          <w:szCs w:val="24"/>
+        </w:rPr>
+        <w:t>quando tentamos aceder ao servidor é nos solicitado o certificado com o qual pretendemos realizar a autenticação.</w:t>
+      </w:r>
+    </w:p>
+    <w:p>
+      <w:pPr>
+        <w:pStyle w:val="PargrafodaLista"/>
+        <w:numPr>
+          <w:ilvl w:val="0"/>
+          <w:numId w:val="9"/>
+        </w:numPr>
+        <w:jc w:val="both"/>
+        <w:rPr>
+          <w:rFonts w:cstheme="minorHAnsi"/>
+          <w:sz w:val="24"/>
+          <w:szCs w:val="24"/>
+        </w:rPr>
+      </w:pPr>
+      <w:r>
+        <w:rPr>
+          <w:rFonts w:cstheme="minorHAnsi"/>
+          <w:sz w:val="24"/>
+          <w:szCs w:val="24"/>
+        </w:rPr>
+        <w:t xml:space="preserve">Na realização de uma aplicação recorrendo a JCA foi necessário criar um ficheiro </w:t>
+      </w:r>
+      <w:r>
+        <w:rPr>
+          <w:rFonts w:cstheme="minorHAnsi"/>
+          <w:i/>
+          <w:iCs/>
+          <w:sz w:val="24"/>
+          <w:szCs w:val="24"/>
+        </w:rPr>
+        <w:t>.jks</w:t>
+      </w:r>
+      <w:r>
+        <w:rPr>
+          <w:rFonts w:cstheme="minorHAnsi"/>
+          <w:i/>
+          <w:iCs/>
+          <w:sz w:val="24"/>
+          <w:szCs w:val="24"/>
+        </w:rPr>
+        <w:t xml:space="preserve"> </w:t>
+      </w:r>
+      <w:r>
+        <w:rPr>
+          <w:rFonts w:cstheme="minorHAnsi"/>
+          <w:sz w:val="24"/>
+          <w:szCs w:val="24"/>
+        </w:rPr>
+        <w:t>no qual é armazenado o certificado da raiz autenticadora CA2.</w:t>
+      </w:r>
+      <w:r>
+        <w:rPr>
+          <w:rFonts w:cstheme="minorHAnsi"/>
+          <w:i/>
+          <w:iCs/>
+          <w:sz w:val="24"/>
+          <w:szCs w:val="24"/>
+        </w:rPr>
+        <w:t xml:space="preserve"> </w:t>
+      </w:r>
+    </w:p>
+    <w:p>
+      <w:pPr>
+        <w:jc w:val="both"/>
         <w:rPr>
           <w:rFonts w:cstheme="minorHAnsi"/>
           <w:sz w:val="32"/>
           <w:szCs w:val="32"/>
         </w:rPr>
+      </w:pPr>
+      <w:r>
+        <w:rPr>
+          <w:rFonts w:cstheme="minorHAnsi"/>
+          <w:sz w:val="32"/>
+          <w:szCs w:val="32"/>
+        </w:rPr>
+        <w:lastRenderedPageBreak/>
         <w:t>Exercício 7</w:t>
       </w:r>
     </w:p>
@@ -1674,6 +1609,7 @@
           <w:rFonts w:cstheme="minorHAnsi"/>
           <w:sz w:val="28"/>
           <w:szCs w:val="28"/>
+          <w:u w:val="single"/>
         </w:rPr>
       </w:pPr>
       <w:r>
@@ -1683,6 +1619,124 @@
           <w:szCs w:val="28"/>
         </w:rPr>
         <w:tab/>
+      </w:r>
+      <w:r>
+        <w:rPr>
+          <w:rFonts w:cstheme="minorHAnsi"/>
+          <w:sz w:val="28"/>
+          <w:szCs w:val="28"/>
+        </w:rPr>
+        <w:t xml:space="preserve">Na realização do exercício 7 foi necessário configurar a política de controlo de acessos. Para tal, e como pretendido, utilizámos o modelo RBAC1 o qual foi integrado no código da aplicação com o uso da biblioteca </w:t>
+      </w:r>
+      <w:proofErr w:type="spellStart"/>
+      <w:r>
+        <w:rPr>
+          <w:rFonts w:cstheme="minorHAnsi"/>
+          <w:i/>
+          <w:iCs/>
+          <w:sz w:val="28"/>
+          <w:szCs w:val="28"/>
+        </w:rPr>
+        <w:t>Casbin</w:t>
+      </w:r>
+      <w:proofErr w:type="spellEnd"/>
+      <w:r>
+        <w:rPr>
+          <w:rFonts w:cstheme="minorHAnsi"/>
+          <w:sz w:val="28"/>
+          <w:szCs w:val="28"/>
+        </w:rPr>
+        <w:t xml:space="preserve">. </w:t>
+      </w:r>
+      <w:r>
+        <w:rPr>
+          <w:rFonts w:cstheme="minorHAnsi"/>
+          <w:sz w:val="28"/>
+          <w:szCs w:val="28"/>
+        </w:rPr>
+        <w:t>Para configurar o modelo RBAC</w:t>
+      </w:r>
+      <w:r>
+        <w:rPr>
+          <w:rFonts w:cstheme="minorHAnsi"/>
+          <w:sz w:val="28"/>
+          <w:szCs w:val="28"/>
+        </w:rPr>
+        <w:t xml:space="preserve"> e posterior utilização com o </w:t>
+      </w:r>
+      <w:proofErr w:type="spellStart"/>
+      <w:r>
+        <w:rPr>
+          <w:rFonts w:cstheme="minorHAnsi"/>
+          <w:i/>
+          <w:iCs/>
+          <w:sz w:val="28"/>
+          <w:szCs w:val="28"/>
+        </w:rPr>
+        <w:t>Casbin</w:t>
+      </w:r>
+      <w:proofErr w:type="spellEnd"/>
+      <w:r>
+        <w:rPr>
+          <w:rFonts w:cstheme="minorHAnsi"/>
+          <w:sz w:val="28"/>
+          <w:szCs w:val="28"/>
+        </w:rPr>
+        <w:t xml:space="preserve"> criámos 2 ficheiros</w:t>
+      </w:r>
+      <w:r>
+        <w:rPr>
+          <w:rFonts w:cstheme="minorHAnsi"/>
+          <w:sz w:val="28"/>
+          <w:szCs w:val="28"/>
+        </w:rPr>
+        <w:t xml:space="preserve">: </w:t>
+      </w:r>
+      <w:proofErr w:type="spellStart"/>
+      <w:r>
+        <w:rPr>
+          <w:rFonts w:cstheme="minorHAnsi"/>
+          <w:i/>
+          <w:iCs/>
+          <w:sz w:val="28"/>
+          <w:szCs w:val="28"/>
+        </w:rPr>
+        <w:t>rbac_model.conf</w:t>
+      </w:r>
+      <w:proofErr w:type="spellEnd"/>
+      <w:r>
+        <w:rPr>
+          <w:rFonts w:cstheme="minorHAnsi"/>
+          <w:sz w:val="28"/>
+          <w:szCs w:val="28"/>
+        </w:rPr>
+        <w:t xml:space="preserve"> e </w:t>
+      </w:r>
+      <w:r>
+        <w:rPr>
+          <w:rFonts w:cstheme="minorHAnsi"/>
+          <w:i/>
+          <w:iCs/>
+          <w:sz w:val="28"/>
+          <w:szCs w:val="28"/>
+        </w:rPr>
+        <w:t>rbac_policy_app.csv</w:t>
+      </w:r>
+      <w:r>
+        <w:rPr>
+          <w:rFonts w:cstheme="minorHAnsi"/>
+          <w:sz w:val="28"/>
+          <w:szCs w:val="28"/>
+        </w:rPr>
+        <w:t xml:space="preserve">. O primeiro ficheiro </w:t>
+      </w:r>
+      <w:r>
+        <w:rPr>
+          <w:rFonts w:cstheme="minorHAnsi"/>
+          <w:sz w:val="28"/>
+          <w:szCs w:val="28"/>
+        </w:rPr>
+        <w:t>é onde configuramos o modelo de permissões e de políticas. No segundo ficheiro é onde atribuímos aos diferentes utilizadores os seus papéis. Neste ficheiro também fica definido as permissões de cada papel assim como a sua hierarquia.</w:t>
       </w:r>
     </w:p>
     <w:p>
@@ -2253,6 +2307,119 @@
     </w:lvl>
   </w:abstractNum>
   <w:abstractNum w:abstractNumId="3" w15:restartNumberingAfterBreak="0">
+    <w:nsid w:val="27047C72"/>
+    <w:multiLevelType w:val="hybridMultilevel"/>
+    <w:tmpl w:val="062C2ED0"/>
+    <w:lvl w:ilvl="0" w:tplc="08160001">
+      <w:start w:val="1"/>
+      <w:numFmt w:val="bullet"/>
+      <w:lvlText w:val=""/>
+      <w:lvlJc w:val="left"/>
+      <w:pPr>
+        <w:ind w:left="1428" w:hanging="360"/>
+      </w:pPr>
+      <w:rPr>
+        <w:rFonts w:ascii="Symbol" w:hAnsi="Symbol" w:hint="default"/>
+      </w:rPr>
+    </w:lvl>
+    <w:lvl w:ilvl="1" w:tplc="08160003" w:tentative="1">
+      <w:start w:val="1"/>
+      <w:numFmt w:val="bullet"/>
+      <w:lvlText w:val="o"/>
+      <w:lvlJc w:val="left"/>
+      <w:pPr>
+        <w:ind w:left="2148" w:hanging="360"/>
+      </w:pPr>
+      <w:rPr>
+        <w:rFonts w:ascii="Courier New" w:hAnsi="Courier New" w:cs="Courier New" w:hint="default"/>
+      </w:rPr>
+    </w:lvl>
+    <w:lvl w:ilvl="2" w:tplc="08160005" w:tentative="1">
+      <w:start w:val="1"/>
+      <w:numFmt w:val="bullet"/>
+      <w:lvlText w:val=""/>
+      <w:lvlJc w:val="left"/>
+      <w:pPr>
+        <w:ind w:left="2868" w:hanging="360"/>
+      </w:pPr>
+      <w:rPr>
+        <w:rFonts w:ascii="Wingdings" w:hAnsi="Wingdings" w:hint="default"/>
+      </w:rPr>
+    </w:lvl>
+    <w:lvl w:ilvl="3" w:tplc="08160001" w:tentative="1">
+      <w:start w:val="1"/>
+      <w:numFmt w:val="bullet"/>
+      <w:lvlText w:val=""/>
+      <w:lvlJc w:val="left"/>
+      <w:pPr>
+        <w:ind w:left="3588" w:hanging="360"/>
+      </w:pPr>
+      <w:rPr>
+        <w:rFonts w:ascii="Symbol" w:hAnsi="Symbol" w:hint="default"/>
+      </w:rPr>
+    </w:lvl>
+    <w:lvl w:ilvl="4" w:tplc="08160003" w:tentative="1">
+      <w:start w:val="1"/>
+      <w:numFmt w:val="bullet"/>
+      <w:lvlText w:val="o"/>
+      <w:lvlJc w:val="left"/>
+      <w:pPr>
+        <w:ind w:left="4308" w:hanging="360"/>
+      </w:pPr>
+      <w:rPr>
+        <w:rFonts w:ascii="Courier New" w:hAnsi="Courier New" w:cs="Courier New" w:hint="default"/>
+      </w:rPr>
+    </w:lvl>
+    <w:lvl w:ilvl="5" w:tplc="08160005" w:tentative="1">
+      <w:start w:val="1"/>
+      <w:numFmt w:val="bullet"/>
+      <w:lvlText w:val=""/>
+      <w:lvlJc w:val="left"/>
+      <w:pPr>
+        <w:ind w:left="5028" w:hanging="360"/>
+      </w:pPr>
+      <w:rPr>
+        <w:rFonts w:ascii="Wingdings" w:hAnsi="Wingdings" w:hint="default"/>
+      </w:rPr>
+    </w:lvl>
+    <w:lvl w:ilvl="6" w:tplc="08160001" w:tentative="1">
+      <w:start w:val="1"/>
+      <w:numFmt w:val="bullet"/>
+      <w:lvlText w:val=""/>
+      <w:lvlJc w:val="left"/>
+      <w:pPr>
+        <w:ind w:left="5748" w:hanging="360"/>
+      </w:pPr>
+      <w:rPr>
+        <w:rFonts w:ascii="Symbol" w:hAnsi="Symbol" w:hint="default"/>
+      </w:rPr>
+    </w:lvl>
+    <w:lvl w:ilvl="7" w:tplc="08160003" w:tentative="1">
+      <w:start w:val="1"/>
+      <w:numFmt w:val="bullet"/>
+      <w:lvlText w:val="o"/>
+      <w:lvlJc w:val="left"/>
+      <w:pPr>
+        <w:ind w:left="6468" w:hanging="360"/>
+      </w:pPr>
+      <w:rPr>
+        <w:rFonts w:ascii="Courier New" w:hAnsi="Courier New" w:cs="Courier New" w:hint="default"/>
+      </w:rPr>
+    </w:lvl>
+    <w:lvl w:ilvl="8" w:tplc="08160005" w:tentative="1">
+      <w:start w:val="1"/>
+      <w:numFmt w:val="bullet"/>
+      <w:lvlText w:val=""/>
+      <w:lvlJc w:val="left"/>
+      <w:pPr>
+        <w:ind w:left="7188" w:hanging="360"/>
+      </w:pPr>
+      <w:rPr>
+        <w:rFonts w:ascii="Wingdings" w:hAnsi="Wingdings" w:hint="default"/>
+      </w:rPr>
+    </w:lvl>
+  </w:abstractNum>
+  <w:abstractNum w:abstractNumId="4" w15:restartNumberingAfterBreak="0">
     <w:nsid w:val="2E3C73F1"/>
     <w:multiLevelType w:val="hybridMultilevel"/>
     <w:tmpl w:val="6A52473A"/>
@@ -2338,7 +2505,7 @@
       </w:pPr>
     </w:lvl>
   </w:abstractNum>
-  <w:abstractNum w:abstractNumId="4" w15:restartNumberingAfterBreak="0">
+  <w:abstractNum w:abstractNumId="5" w15:restartNumberingAfterBreak="0">
     <w:nsid w:val="30625AC1"/>
     <w:multiLevelType w:val="multilevel"/>
     <w:tmpl w:val="F2B48C36"/>
@@ -2487,7 +2654,7 @@
       </w:rPr>
     </w:lvl>
   </w:abstractNum>
-  <w:abstractNum w:abstractNumId="5" w15:restartNumberingAfterBreak="0">
+  <w:abstractNum w:abstractNumId="6" w15:restartNumberingAfterBreak="0">
     <w:nsid w:val="41F77514"/>
     <w:multiLevelType w:val="hybridMultilevel"/>
     <w:tmpl w:val="E4A0835E"/>
@@ -2600,7 +2767,7 @@
       </w:rPr>
     </w:lvl>
   </w:abstractNum>
-  <w:abstractNum w:abstractNumId="6" w15:restartNumberingAfterBreak="0">
+  <w:abstractNum w:abstractNumId="7" w15:restartNumberingAfterBreak="0">
     <w:nsid w:val="473B5CDC"/>
     <w:multiLevelType w:val="hybridMultilevel"/>
     <w:tmpl w:val="5D2AA46E"/>
@@ -2686,7 +2853,7 @@
       </w:pPr>
     </w:lvl>
   </w:abstractNum>
-  <w:abstractNum w:abstractNumId="7" w15:restartNumberingAfterBreak="0">
+  <w:abstractNum w:abstractNumId="8" w15:restartNumberingAfterBreak="0">
     <w:nsid w:val="7A9454BD"/>
     <w:multiLevelType w:val="hybridMultilevel"/>
     <w:tmpl w:val="62909014"/>
@@ -2800,10 +2967,10 @@
     </w:lvl>
   </w:abstractNum>
   <w:num w:numId="1" w16cid:durableId="1648052495">
-    <w:abstractNumId w:val="7"/>
+    <w:abstractNumId w:val="8"/>
   </w:num>
   <w:num w:numId="2" w16cid:durableId="1879783128">
-    <w:abstractNumId w:val="5"/>
+    <w:abstractNumId w:val="6"/>
   </w:num>
   <w:num w:numId="3" w16cid:durableId="67964358">
     <w:abstractNumId w:val="0"/>
@@ -2812,15 +2979,18 @@
     <w:abstractNumId w:val="2"/>
   </w:num>
   <w:num w:numId="5" w16cid:durableId="1059207856">
-    <w:abstractNumId w:val="4"/>
+    <w:abstractNumId w:val="5"/>
   </w:num>
   <w:num w:numId="6" w16cid:durableId="2121679096">
     <w:abstractNumId w:val="1"/>
   </w:num>
   <w:num w:numId="7" w16cid:durableId="1892377501">
-    <w:abstractNumId w:val="6"/>
+    <w:abstractNumId w:val="7"/>
   </w:num>
   <w:num w:numId="8" w16cid:durableId="989212866">
+    <w:abstractNumId w:val="4"/>
+  </w:num>
+  <w:num w:numId="9" w16cid:durableId="1960649714">
     <w:abstractNumId w:val="3"/>
   </w:num>
 </w:numbering>
@@ -3274,6 +3444,7 @@
   <w:style w:type="character" w:default="1" w:styleId="Tipodeletrapredefinidodopargrafo">
     <w:name w:val="Default Paragraph Font"/>
     <w:uiPriority w:val="1"/>
+    <w:semiHidden/>
     <w:unhideWhenUsed/>
   </w:style>
   <w:style w:type="table" w:default="1" w:styleId="Tabelanormal">

--- a/SegInf_TP2.docx
+++ b/SegInf_TP2.docx
@@ -8,7 +8,7 @@
           <w:noProof/>
         </w:rPr>
         <w:drawing>
-          <wp:anchor distT="0" distB="0" distL="114300" distR="114300" simplePos="0" relativeHeight="251658240" behindDoc="0" locked="0" layoutInCell="1" allowOverlap="1" wp14:anchorId="41C03002" wp14:editId="5AE72BEC">
+          <wp:anchor distT="0" distB="0" distL="114300" distR="114300" simplePos="0" relativeHeight="251658240" behindDoc="0" locked="0" layoutInCell="1" allowOverlap="1" wp14:anchorId="41C03002" wp14:editId="5E7BA783">
             <wp:simplePos x="0" y="0"/>
             <wp:positionH relativeFrom="margin">
               <wp:align>left</wp:align>
@@ -459,8 +459,19 @@
           <w:sz w:val="24"/>
           <w:szCs w:val="24"/>
         </w:rPr>
-        <w:t xml:space="preserve"> master key</w:t>
-      </w:r>
+        <w:t xml:space="preserve"> master </w:t>
+      </w:r>
+      <w:proofErr w:type="spellStart"/>
+      <w:r>
+        <w:rPr>
+          <w:i/>
+          <w:iCs/>
+          <w:sz w:val="24"/>
+          <w:szCs w:val="24"/>
+        </w:rPr>
+        <w:t>key</w:t>
+      </w:r>
+      <w:proofErr w:type="spellEnd"/>
       <w:r>
         <w:rPr>
           <w:sz w:val="24"/>
@@ -486,8 +497,19 @@
           <w:sz w:val="24"/>
           <w:szCs w:val="24"/>
         </w:rPr>
-        <w:t xml:space="preserve"> master key</w:t>
-      </w:r>
+        <w:t xml:space="preserve"> master </w:t>
+      </w:r>
+      <w:proofErr w:type="spellStart"/>
+      <w:r>
+        <w:rPr>
+          <w:i/>
+          <w:iCs/>
+          <w:sz w:val="24"/>
+          <w:szCs w:val="24"/>
+        </w:rPr>
+        <w:t>key</w:t>
+      </w:r>
+      <w:proofErr w:type="spellEnd"/>
       <w:r>
         <w:rPr>
           <w:sz w:val="24"/>
@@ -628,6 +650,7 @@
         </w:rPr>
         <w:t xml:space="preserve"> </w:t>
       </w:r>
+      <w:proofErr w:type="spellStart"/>
       <w:r>
         <w:rPr>
           <w:i/>
@@ -637,6 +660,7 @@
         </w:rPr>
         <w:t>key</w:t>
       </w:r>
+      <w:proofErr w:type="spellEnd"/>
       <w:r>
         <w:rPr>
           <w:sz w:val="24"/>
@@ -1369,18 +1393,504 @@
       <w:pPr>
         <w:rPr>
           <w:rFonts w:cstheme="minorHAnsi"/>
+          <w:sz w:val="28"/>
+          <w:szCs w:val="28"/>
+        </w:rPr>
+      </w:pPr>
+      <w:r>
+        <w:rPr>
+          <w:rFonts w:cstheme="minorHAnsi"/>
+          <w:sz w:val="28"/>
+          <w:szCs w:val="28"/>
+        </w:rPr>
+        <w:t>a)</w:t>
+      </w:r>
+    </w:p>
+    <w:p>
+      <w:pPr>
+        <w:jc w:val="both"/>
+        <w:rPr>
+          <w:sz w:val="24"/>
+          <w:szCs w:val="24"/>
+        </w:rPr>
+      </w:pPr>
+      <w:r>
+        <w:rPr>
+          <w:rFonts w:cstheme="minorHAnsi"/>
           <w:sz w:val="32"/>
           <w:szCs w:val="32"/>
         </w:rPr>
-      </w:pPr>
-      <w:r>
+        <w:tab/>
+      </w:r>
+      <w:r>
+        <w:rPr>
+          <w:sz w:val="24"/>
+          <w:szCs w:val="24"/>
+        </w:rPr>
+        <w:t xml:space="preserve">No fluxo </w:t>
+      </w:r>
+      <w:proofErr w:type="spellStart"/>
+      <w:r>
+        <w:rPr>
+          <w:i/>
+          <w:iCs/>
+          <w:sz w:val="24"/>
+          <w:szCs w:val="24"/>
+        </w:rPr>
+        <w:t>authorization</w:t>
+      </w:r>
+      <w:proofErr w:type="spellEnd"/>
+      <w:r>
+        <w:rPr>
+          <w:i/>
+          <w:iCs/>
+          <w:sz w:val="24"/>
+          <w:szCs w:val="24"/>
+        </w:rPr>
+        <w:t xml:space="preserve"> </w:t>
+      </w:r>
+      <w:proofErr w:type="spellStart"/>
+      <w:r>
+        <w:rPr>
+          <w:i/>
+          <w:iCs/>
+          <w:sz w:val="24"/>
+          <w:szCs w:val="24"/>
+        </w:rPr>
+        <w:t>code</w:t>
+      </w:r>
+      <w:proofErr w:type="spellEnd"/>
+      <w:r>
+        <w:rPr>
+          <w:i/>
+          <w:iCs/>
+          <w:sz w:val="24"/>
+          <w:szCs w:val="24"/>
+        </w:rPr>
+        <w:t xml:space="preserve"> Grant</w:t>
+      </w:r>
+      <w:r>
+        <w:t xml:space="preserve"> </w:t>
+      </w:r>
+      <w:r>
+        <w:rPr>
+          <w:sz w:val="24"/>
+          <w:szCs w:val="24"/>
+        </w:rPr>
+        <w:t xml:space="preserve">a assinatura do </w:t>
+      </w:r>
+      <w:r>
+        <w:rPr>
+          <w:i/>
+          <w:iCs/>
+          <w:sz w:val="24"/>
+          <w:szCs w:val="24"/>
+        </w:rPr>
+        <w:t xml:space="preserve">JSON Web </w:t>
+      </w:r>
+      <w:proofErr w:type="spellStart"/>
+      <w:r>
+        <w:rPr>
+          <w:i/>
+          <w:iCs/>
+          <w:sz w:val="24"/>
+          <w:szCs w:val="24"/>
+        </w:rPr>
+        <w:t>Token</w:t>
+      </w:r>
+      <w:proofErr w:type="spellEnd"/>
+      <w:r>
+        <w:rPr>
+          <w:sz w:val="24"/>
+          <w:szCs w:val="24"/>
+        </w:rPr>
+        <w:t xml:space="preserve"> (JWT)</w:t>
+      </w:r>
+      <w:r>
+        <w:rPr>
+          <w:sz w:val="24"/>
+          <w:szCs w:val="24"/>
+        </w:rPr>
+        <w:t xml:space="preserve"> é utilizada para o fornecedor de identidade fornecer informações sobre a autentificação do usuário entre ao cliente. Tendo como objetivo fornecer essas informações de maneira segura e eficiente, permitindo que o cliente confirme a autenticidade do que recebeu, isso no contexto do </w:t>
+      </w:r>
+      <w:proofErr w:type="spellStart"/>
+      <w:r>
+        <w:rPr>
+          <w:i/>
+          <w:iCs/>
+          <w:sz w:val="24"/>
+          <w:szCs w:val="24"/>
+        </w:rPr>
+        <w:t>OpenID</w:t>
+      </w:r>
+      <w:proofErr w:type="spellEnd"/>
+      <w:r>
+        <w:rPr>
+          <w:sz w:val="24"/>
+          <w:szCs w:val="24"/>
+        </w:rPr>
+        <w:t xml:space="preserve">. </w:t>
+      </w:r>
+    </w:p>
+    <w:p>
+      <w:pPr>
+        <w:jc w:val="both"/>
+        <w:rPr>
+          <w:sz w:val="24"/>
+          <w:szCs w:val="24"/>
+        </w:rPr>
+      </w:pPr>
+      <w:r>
+        <w:rPr>
+          <w:sz w:val="24"/>
+          <w:szCs w:val="24"/>
+        </w:rPr>
+        <w:t xml:space="preserve">Já tendo em conta o </w:t>
+      </w:r>
+      <w:proofErr w:type="spellStart"/>
+      <w:r>
+        <w:rPr>
+          <w:i/>
+          <w:iCs/>
+          <w:sz w:val="24"/>
+          <w:szCs w:val="24"/>
+        </w:rPr>
+        <w:t>OAuth</w:t>
+      </w:r>
+      <w:proofErr w:type="spellEnd"/>
+      <w:r>
+        <w:rPr>
+          <w:i/>
+          <w:iCs/>
+          <w:sz w:val="24"/>
+          <w:szCs w:val="24"/>
+        </w:rPr>
+        <w:t xml:space="preserve"> 2.0</w:t>
+      </w:r>
+      <w:r>
+        <w:rPr>
+          <w:sz w:val="24"/>
+          <w:szCs w:val="24"/>
+        </w:rPr>
+        <w:t xml:space="preserve"> JWT tem outro propósito, pois os </w:t>
+      </w:r>
+      <w:r>
+        <w:rPr>
+          <w:i/>
+          <w:iCs/>
+          <w:sz w:val="24"/>
+          <w:szCs w:val="24"/>
+        </w:rPr>
+        <w:t>ID</w:t>
+      </w:r>
+      <w:r>
+        <w:rPr>
+          <w:sz w:val="24"/>
+          <w:szCs w:val="24"/>
+        </w:rPr>
+        <w:t xml:space="preserve"> </w:t>
+      </w:r>
+      <w:proofErr w:type="spellStart"/>
+      <w:r>
+        <w:rPr>
+          <w:i/>
+          <w:iCs/>
+          <w:sz w:val="24"/>
+          <w:szCs w:val="24"/>
+        </w:rPr>
+        <w:t>tokens</w:t>
+      </w:r>
+      <w:proofErr w:type="spellEnd"/>
+      <w:r>
+        <w:rPr>
+          <w:sz w:val="24"/>
+          <w:szCs w:val="24"/>
+        </w:rPr>
+        <w:t xml:space="preserve"> são utilizados para acessar recursos protegidos.</w:t>
+      </w:r>
+    </w:p>
+    <w:p>
+      <w:pPr>
+        <w:jc w:val="both"/>
+        <w:rPr>
+          <w:rFonts w:cstheme="minorHAnsi"/>
+          <w:sz w:val="28"/>
+          <w:szCs w:val="28"/>
+        </w:rPr>
+      </w:pPr>
+      <w:r>
+        <w:rPr>
+          <w:rFonts w:cstheme="minorHAnsi"/>
+          <w:sz w:val="28"/>
+          <w:szCs w:val="28"/>
+        </w:rPr>
+        <w:t>b)</w:t>
+      </w:r>
+    </w:p>
+    <w:p>
+      <w:pPr>
+        <w:ind w:firstLine="708"/>
+        <w:jc w:val="both"/>
+        <w:rPr>
+          <w:sz w:val="24"/>
+          <w:szCs w:val="24"/>
+        </w:rPr>
+      </w:pPr>
+      <w:r>
+        <w:rPr>
+          <w:sz w:val="24"/>
+          <w:szCs w:val="24"/>
+        </w:rPr>
+        <w:t>A</w:t>
+      </w:r>
+      <w:r>
+        <w:rPr>
+          <w:sz w:val="24"/>
+          <w:szCs w:val="24"/>
+        </w:rPr>
+        <w:t>pós o dono de recursos ter autorizado e consentido o uso de um recurso</w:t>
+      </w:r>
+      <w:r>
+        <w:rPr>
+          <w:sz w:val="24"/>
+          <w:szCs w:val="24"/>
+        </w:rPr>
+        <w:t xml:space="preserve"> a aplicação cliente solicita uma autorização dada pelo servidor de recursos autentificando o cliente no servidor de autorização e dando permissão à aplicação cliente. Após isso o servidor de autorização retorna um código de autorização para a mesma, que usando esse código, faz solicitação para trocar o mesmo por um </w:t>
+      </w:r>
+      <w:proofErr w:type="spellStart"/>
+      <w:r>
+        <w:rPr>
+          <w:i/>
+          <w:iCs/>
+          <w:sz w:val="24"/>
+          <w:szCs w:val="24"/>
+        </w:rPr>
+        <w:t>access</w:t>
+      </w:r>
+      <w:proofErr w:type="spellEnd"/>
+      <w:r>
+        <w:rPr>
+          <w:i/>
+          <w:iCs/>
+          <w:sz w:val="24"/>
+          <w:szCs w:val="24"/>
+        </w:rPr>
+        <w:t xml:space="preserve"> </w:t>
+      </w:r>
+      <w:proofErr w:type="spellStart"/>
+      <w:r>
+        <w:rPr>
+          <w:i/>
+          <w:iCs/>
+          <w:sz w:val="24"/>
+          <w:szCs w:val="24"/>
+        </w:rPr>
+        <w:t>token</w:t>
+      </w:r>
+      <w:proofErr w:type="spellEnd"/>
+      <w:r>
+        <w:rPr>
+          <w:sz w:val="24"/>
+          <w:szCs w:val="24"/>
+        </w:rPr>
+        <w:t xml:space="preserve">, se o código for válido emite esse </w:t>
+      </w:r>
+      <w:proofErr w:type="spellStart"/>
+      <w:r>
+        <w:rPr>
+          <w:i/>
+          <w:iCs/>
+          <w:sz w:val="24"/>
+          <w:szCs w:val="24"/>
+        </w:rPr>
+        <w:t>access</w:t>
+      </w:r>
+      <w:proofErr w:type="spellEnd"/>
+      <w:r>
+        <w:rPr>
+          <w:i/>
+          <w:iCs/>
+          <w:sz w:val="24"/>
+          <w:szCs w:val="24"/>
+        </w:rPr>
+        <w:t xml:space="preserve"> </w:t>
+      </w:r>
+      <w:proofErr w:type="spellStart"/>
+      <w:r>
+        <w:rPr>
+          <w:i/>
+          <w:iCs/>
+          <w:sz w:val="24"/>
+          <w:szCs w:val="24"/>
+        </w:rPr>
+        <w:t>token</w:t>
+      </w:r>
+      <w:proofErr w:type="spellEnd"/>
+      <w:r>
+        <w:rPr>
+          <w:sz w:val="24"/>
+          <w:szCs w:val="24"/>
+        </w:rPr>
+        <w:t xml:space="preserve">. Com o </w:t>
+      </w:r>
+      <w:proofErr w:type="spellStart"/>
+      <w:r>
+        <w:rPr>
+          <w:sz w:val="24"/>
+          <w:szCs w:val="24"/>
+        </w:rPr>
+        <w:t>token</w:t>
+      </w:r>
+      <w:proofErr w:type="spellEnd"/>
+      <w:r>
+        <w:rPr>
+          <w:sz w:val="24"/>
+          <w:szCs w:val="24"/>
+        </w:rPr>
+        <w:t xml:space="preserve"> de acesso a aplicação cliente pode fazer pedidos ao servidor de recursos para acessar os recursos. </w:t>
+      </w:r>
+    </w:p>
+    <w:p>
+      <w:pPr>
+        <w:jc w:val="both"/>
         <w:rPr>
           <w:rFonts w:cstheme="minorHAnsi"/>
           <w:sz w:val="32"/>
           <w:szCs w:val="32"/>
         </w:rPr>
+      </w:pPr>
+    </w:p>
+    <w:p>
+      <w:pPr>
+        <w:rPr>
+          <w:rFonts w:cstheme="minorHAnsi"/>
+          <w:sz w:val="32"/>
+          <w:szCs w:val="32"/>
+        </w:rPr>
+      </w:pPr>
+      <w:r>
+        <w:rPr>
+          <w:rFonts w:cstheme="minorHAnsi"/>
+          <w:sz w:val="32"/>
+          <w:szCs w:val="32"/>
+        </w:rPr>
+        <w:lastRenderedPageBreak/>
         <w:t>Exercício 5</w:t>
       </w:r>
+    </w:p>
+    <w:p>
+      <w:pPr>
+        <w:ind w:firstLine="708"/>
+        <w:rPr>
+          <w:sz w:val="24"/>
+          <w:szCs w:val="24"/>
+        </w:rPr>
+      </w:pPr>
+      <w:r>
+        <w:rPr>
+          <w:sz w:val="24"/>
+          <w:szCs w:val="24"/>
+        </w:rPr>
+        <w:t>O</w:t>
+      </w:r>
+      <w:r>
+        <w:rPr>
+          <w:sz w:val="24"/>
+          <w:szCs w:val="24"/>
+        </w:rPr>
+        <w:t xml:space="preserve"> conjunto total de permissões </w:t>
+      </w:r>
+      <w:r>
+        <w:rPr>
+          <w:sz w:val="24"/>
+          <w:szCs w:val="24"/>
+        </w:rPr>
+        <w:t>que pode existir</w:t>
+      </w:r>
+      <w:r>
+        <w:rPr>
+          <w:sz w:val="24"/>
+          <w:szCs w:val="24"/>
+        </w:rPr>
+        <w:t xml:space="preserve"> </w:t>
+      </w:r>
+      <w:r>
+        <w:rPr>
+          <w:sz w:val="24"/>
+          <w:szCs w:val="24"/>
+        </w:rPr>
+        <w:t>n</w:t>
+      </w:r>
+      <w:r>
+        <w:rPr>
+          <w:sz w:val="24"/>
+          <w:szCs w:val="24"/>
+        </w:rPr>
+        <w:t xml:space="preserve">uma sessão com o </w:t>
+      </w:r>
+      <w:r>
+        <w:rPr>
+          <w:sz w:val="24"/>
+          <w:szCs w:val="24"/>
+        </w:rPr>
+        <w:t>utilizador</w:t>
+      </w:r>
+      <w:r>
+        <w:rPr>
+          <w:sz w:val="24"/>
+          <w:szCs w:val="24"/>
+        </w:rPr>
+        <w:t xml:space="preserve"> u4 seri</w:t>
+      </w:r>
+      <w:r>
+        <w:rPr>
+          <w:sz w:val="24"/>
+          <w:szCs w:val="24"/>
+        </w:rPr>
+        <w:t xml:space="preserve">a </w:t>
+      </w:r>
+      <w:r>
+        <w:rPr>
+          <w:sz w:val="24"/>
+          <w:szCs w:val="24"/>
+        </w:rPr>
+        <w:t>{p</w:t>
+      </w:r>
+      <w:proofErr w:type="gramStart"/>
+      <w:r>
+        <w:rPr>
+          <w:sz w:val="24"/>
+          <w:szCs w:val="24"/>
+        </w:rPr>
+        <w:t>1,p</w:t>
+      </w:r>
+      <w:proofErr w:type="gramEnd"/>
+      <w:r>
+        <w:rPr>
+          <w:sz w:val="24"/>
+          <w:szCs w:val="24"/>
+        </w:rPr>
+        <w:t>2,p3,p4,p5}. Estas são as permissões associadas ao papel 'Supervisor' e aos papéis hierarquicamente inferiores a 'Supervisor' na política RBAC1.</w:t>
+      </w:r>
+    </w:p>
+    <w:p>
+      <w:pPr>
+        <w:rPr>
+          <w:rFonts w:cstheme="minorHAnsi"/>
+          <w:sz w:val="32"/>
+          <w:szCs w:val="32"/>
+          <w:u w:val="single"/>
+        </w:rPr>
+      </w:pPr>
+    </w:p>
+    <w:p>
+      <w:pPr>
+        <w:rPr>
+          <w:rFonts w:cstheme="minorHAnsi"/>
+          <w:sz w:val="32"/>
+          <w:szCs w:val="32"/>
+        </w:rPr>
+      </w:pPr>
     </w:p>
     <w:p>
       <w:pPr>
@@ -1598,7 +2108,6 @@
           <w:sz w:val="32"/>
           <w:szCs w:val="32"/>
         </w:rPr>
-        <w:lastRenderedPageBreak/>
         <w:t>Exercício 7</w:t>
       </w:r>
     </w:p>
